--- a/Dragonbane/Factions.docx
+++ b/Dragonbane/Factions.docx
@@ -12,7 +12,35 @@
         <w:rPr>
           <w:lang w:val="da-DK"/>
         </w:rPr>
-        <w:t>Den Fejlfri Flamme (The Immaculate Flame)</w:t>
+        <w:t xml:space="preserve">Den Fejlfri Flamme (The </w:t>
+      </w:r>
+      <w:proofErr w:type="spellStart"/>
+      <w:r>
+        <w:rPr>
+          <w:lang w:val="da-DK"/>
+        </w:rPr>
+        <w:t>Immaculate</w:t>
+      </w:r>
+      <w:proofErr w:type="spellEnd"/>
+      <w:r>
+        <w:rPr>
+          <w:lang w:val="da-DK"/>
+        </w:rPr>
+        <w:t xml:space="preserve"> </w:t>
+      </w:r>
+      <w:proofErr w:type="spellStart"/>
+      <w:r>
+        <w:rPr>
+          <w:lang w:val="da-DK"/>
+        </w:rPr>
+        <w:t>Flame</w:t>
+      </w:r>
+      <w:proofErr w:type="spellEnd"/>
+      <w:r>
+        <w:rPr>
+          <w:lang w:val="da-DK"/>
+        </w:rPr>
+        <w:t>)</w:t>
       </w:r>
     </w:p>
     <w:p>
@@ -66,7 +94,7 @@
         <w:kern w:val="2"/>
         <w:sz w:val="22"/>
         <w:szCs w:val="22"/>
-        <w:lang w:val="en-DK" w:eastAsia="en-US" w:bidi="ar-SA"/>
+        <w:lang w:eastAsia="en-US" w:bidi="ar-SA"/>
         <w14:ligatures w14:val="standardContextual"/>
       </w:rPr>
     </w:rPrDefault>
